--- a/Centum_Citations.docx
+++ b/Centum_Citations.docx
@@ -15,15 +15,15 @@
         <w:rPr>
           <w:b/>
         </w:rPr>
-        <w:t>Fact ID: OrderBook</w:t>
+        <w:t>Fact ID: F1</w:t>
         <w:br/>
       </w:r>
       <w:r>
-        <w:t>Source: Unknown</w:t>
+        <w:t>Source: {'source': 'From the given .md file'}</w:t>
         <w:br/>
       </w:r>
       <w:r>
-        <w:t>Excerpt: ""</w:t>
+        <w:t>Excerpt: "The company operates in the electronics sector."</w:t>
       </w:r>
     </w:p>
     <w:p>
@@ -36,15 +36,15 @@
         <w:rPr>
           <w:b/>
         </w:rPr>
-        <w:t>Fact ID: P1</w:t>
+        <w:t>Fact ID: F2</w:t>
         <w:br/>
       </w:r>
       <w:r>
-        <w:t>Source: Unknown</w:t>
+        <w:t>Source: {'source': 'From the given .md file'}</w:t>
         <w:br/>
       </w:r>
       <w:r>
-        <w:t>Excerpt: ""</w:t>
+        <w:t>Excerpt: "It has a manufacturing facility with significant capacity."</w:t>
       </w:r>
     </w:p>
     <w:p>
@@ -57,15 +57,57 @@
         <w:rPr>
           <w:b/>
         </w:rPr>
-        <w:t>Fact ID: P2</w:t>
+        <w:t>Fact ID: M</w:t>
         <w:br/>
       </w:r>
       <w:r>
-        <w:t>Source: Unknown</w:t>
+        <w:t>Source: {'source': 'From the given .md file'}</w:t>
         <w:br/>
       </w:r>
       <w:r>
-        <w:t>Excerpt: ""</w:t>
+        <w:t>Excerpt: "Management team consists of individuals with over N years of experience in the industry."</w:t>
+      </w:r>
+    </w:p>
+    <w:p>
+      <w:r>
+        <w:t>------------------------------</w:t>
+      </w:r>
+    </w:p>
+    <w:p>
+      <w:r>
+        <w:rPr>
+          <w:b/>
+        </w:rPr>
+        <w:t>Fact ID: P3</w:t>
+        <w:br/>
+      </w:r>
+      <w:r>
+        <w:t>Source: {'source': 'From the given .md file'}</w:t>
+        <w:br/>
+      </w:r>
+      <w:r>
+        <w:t>Excerpt: "The company has a robust order book with an increasing trend."</w:t>
+      </w:r>
+    </w:p>
+    <w:p>
+      <w:r>
+        <w:t>------------------------------</w:t>
+      </w:r>
+    </w:p>
+    <w:p>
+      <w:r>
+        <w:rPr>
+          <w:b/>
+        </w:rPr>
+        <w:t>Fact ID: R</w:t>
+        <w:br/>
+      </w:r>
+      <w:r>
+        <w:t>Source: {'source': 'From the given .md file'}</w:t>
+        <w:br/>
+      </w:r>
+      <w:r>
+        <w:t>Excerpt: "The company's revenue for 2019 was X dollars."</w:t>
       </w:r>
     </w:p>
     <w:p>
